--- a/documentation/Documentation - Table of Contents.docx
+++ b/documentation/Documentation - Table of Contents.docx
@@ -4,6 +4,7 @@
   <w:body>
     <w:p>
       <w:pPr>
+        <w:spacing w:after="200"/>
         <w:jc w:val="center"/>
         <w:rPr>
           <w:rFonts w:ascii="Tahoma" w:hAnsi="Tahoma" w:cs="Tahoma"/>
@@ -18,34 +19,32 @@
           <w:rFonts w:ascii="Tahoma" w:hAnsi="Tahoma" w:cs="Tahoma"/>
           <w:b/>
           <w:bCs/>
+          <w:sz w:val="32"/>
+          <w:szCs w:val="32"/>
+        </w:rPr>
+        <w:t>Documentation Table of Contents</w:t>
+      </w:r>
+    </w:p>
+    <w:p>
+      <w:pPr>
+        <w:jc w:val="center"/>
+        <w:rPr>
+          <w:rFonts w:ascii="Tahoma" w:hAnsi="Tahoma" w:cs="Tahoma"/>
           <w:i/>
           <w:iCs/>
-          <w:sz w:val="32"/>
-          <w:szCs w:val="32"/>
-        </w:rPr>
-        <w:t>DataProfiler</w:t>
-      </w:r>
+          <w:sz w:val="24"/>
+          <w:szCs w:val="24"/>
+        </w:rPr>
+      </w:pPr>
       <w:r>
         <w:rPr>
           <w:rFonts w:ascii="Tahoma" w:hAnsi="Tahoma" w:cs="Tahoma"/>
-          <w:b/>
-          <w:bCs/>
           <w:i/>
           <w:iCs/>
-          <w:sz w:val="32"/>
-          <w:szCs w:val="32"/>
-        </w:rPr>
-        <w:t xml:space="preserve"> </w:t>
-      </w:r>
-      <w:r>
-        <w:rPr>
-          <w:rFonts w:ascii="Tahoma" w:hAnsi="Tahoma" w:cs="Tahoma"/>
-          <w:b/>
-          <w:bCs/>
-          <w:sz w:val="32"/>
-          <w:szCs w:val="32"/>
-        </w:rPr>
-        <w:t>Documentation: Table of Contents</w:t>
+          <w:sz w:val="24"/>
+          <w:szCs w:val="24"/>
+        </w:rPr>
+        <w:t>DataProfiler</w:t>
       </w:r>
     </w:p>
     <w:p>
@@ -104,12 +103,15 @@
     </w:p>
     <w:p>
       <w:pPr>
+        <w:pBdr>
+          <w:bottom w:val="single" w:sz="4" w:space="1" w:color="auto"/>
+        </w:pBdr>
         <w:rPr>
           <w:rFonts w:ascii="Tahoma" w:hAnsi="Tahoma" w:cs="Tahoma"/>
           <w:b/>
           <w:bCs/>
-          <w:sz w:val="24"/>
-          <w:szCs w:val="24"/>
+          <w:sz w:val="28"/>
+          <w:szCs w:val="28"/>
         </w:rPr>
       </w:pPr>
       <w:r>
@@ -117,8 +119,8 @@
           <w:rFonts w:ascii="Tahoma" w:hAnsi="Tahoma" w:cs="Tahoma"/>
           <w:b/>
           <w:bCs/>
-          <w:sz w:val="24"/>
-          <w:szCs w:val="24"/>
+          <w:sz w:val="28"/>
+          <w:szCs w:val="28"/>
         </w:rPr>
         <w:t>User / Analyst</w:t>
       </w:r>
@@ -126,23 +128,27 @@
     <w:p>
       <w:pPr>
         <w:pStyle w:val="ListParagraph"/>
+        <w:rPr>
+          <w:rFonts w:ascii="Tahoma" w:hAnsi="Tahoma" w:cs="Tahoma"/>
+        </w:rPr>
+      </w:pPr>
+    </w:p>
+    <w:p>
+      <w:pPr>
+        <w:pStyle w:val="ListParagraph"/>
         <w:numPr>
           <w:ilvl w:val="0"/>
-          <w:numId w:val="1"/>
+          <w:numId w:val="5"/>
         </w:numPr>
         <w:rPr>
           <w:rFonts w:ascii="Tahoma" w:hAnsi="Tahoma" w:cs="Tahoma"/>
-          <w:sz w:val="24"/>
-          <w:szCs w:val="24"/>
         </w:rPr>
       </w:pPr>
       <w:r>
         <w:rPr>
           <w:rFonts w:ascii="Tahoma" w:hAnsi="Tahoma" w:cs="Tahoma"/>
-          <w:sz w:val="24"/>
-          <w:szCs w:val="24"/>
-        </w:rPr>
-        <w:t>“APEX Consulting – Data Tools.pptx”</w:t>
+        </w:rPr>
+        <w:t>High-level</w:t>
       </w:r>
     </w:p>
     <w:p>
@@ -150,19 +156,57 @@
         <w:pStyle w:val="ListParagraph"/>
         <w:numPr>
           <w:ilvl w:val="1"/>
-          <w:numId w:val="1"/>
+          <w:numId w:val="5"/>
         </w:numPr>
         <w:rPr>
           <w:rFonts w:ascii="Tahoma" w:hAnsi="Tahoma" w:cs="Tahoma"/>
-          <w:sz w:val="24"/>
-          <w:szCs w:val="24"/>
         </w:rPr>
       </w:pPr>
       <w:r>
         <w:rPr>
           <w:rFonts w:ascii="Tahoma" w:hAnsi="Tahoma" w:cs="Tahoma"/>
-          <w:sz w:val="24"/>
-          <w:szCs w:val="24"/>
+        </w:rPr>
+        <w:t>APEX Consulting – Data Tools</w:t>
+      </w:r>
+    </w:p>
+    <w:p>
+      <w:pPr>
+        <w:pStyle w:val="ListParagraph"/>
+        <w:numPr>
+          <w:ilvl w:val="2"/>
+          <w:numId w:val="5"/>
+        </w:numPr>
+        <w:rPr>
+          <w:rFonts w:ascii="Tahoma" w:hAnsi="Tahoma" w:cs="Tahoma"/>
+        </w:rPr>
+      </w:pPr>
+      <w:r>
+        <w:rPr>
+          <w:rFonts w:ascii="Tahoma" w:hAnsi="Tahoma" w:cs="Tahoma"/>
+        </w:rPr>
+        <w:t>P</w:t>
+      </w:r>
+      <w:r>
+        <w:rPr>
+          <w:rFonts w:ascii="Tahoma" w:hAnsi="Tahoma" w:cs="Tahoma"/>
+        </w:rPr>
+        <w:t>owerPoint</w:t>
+      </w:r>
+    </w:p>
+    <w:p>
+      <w:pPr>
+        <w:pStyle w:val="ListParagraph"/>
+        <w:numPr>
+          <w:ilvl w:val="2"/>
+          <w:numId w:val="5"/>
+        </w:numPr>
+        <w:rPr>
+          <w:rFonts w:ascii="Tahoma" w:hAnsi="Tahoma" w:cs="Tahoma"/>
+        </w:rPr>
+      </w:pPr>
+      <w:r>
+        <w:rPr>
+          <w:rFonts w:ascii="Tahoma" w:hAnsi="Tahoma" w:cs="Tahoma"/>
         </w:rPr>
         <w:t xml:space="preserve">Section: </w:t>
       </w:r>
@@ -171,8 +215,6 @@
           <w:rFonts w:ascii="Tahoma" w:hAnsi="Tahoma" w:cs="Tahoma"/>
           <w:i/>
           <w:iCs/>
-          <w:sz w:val="24"/>
-          <w:szCs w:val="24"/>
         </w:rPr>
         <w:t>DataProfiler</w:t>
       </w:r>
@@ -181,36 +223,11 @@
       <w:pPr>
         <w:pStyle w:val="ListParagraph"/>
         <w:numPr>
-          <w:ilvl w:val="0"/>
-          <w:numId w:val="1"/>
+          <w:ilvl w:val="1"/>
+          <w:numId w:val="5"/>
         </w:numPr>
         <w:rPr>
           <w:rFonts w:ascii="Tahoma" w:hAnsi="Tahoma" w:cs="Tahoma"/>
-          <w:sz w:val="24"/>
-          <w:szCs w:val="24"/>
-        </w:rPr>
-      </w:pPr>
-      <w:r>
-        <w:rPr>
-          <w:rFonts w:ascii="Tahoma" w:hAnsi="Tahoma" w:cs="Tahoma"/>
-          <w:sz w:val="24"/>
-          <w:szCs w:val="24"/>
-          <w:highlight w:val="yellow"/>
-        </w:rPr>
-        <w:t>“DataProfiler SOP.docx”</w:t>
-      </w:r>
-    </w:p>
-    <w:p>
-      <w:pPr>
-        <w:pStyle w:val="ListParagraph"/>
-        <w:numPr>
-          <w:ilvl w:val="0"/>
-          <w:numId w:val="1"/>
-        </w:numPr>
-        <w:rPr>
-          <w:rFonts w:ascii="Tahoma" w:hAnsi="Tahoma" w:cs="Tahoma"/>
-          <w:sz w:val="24"/>
-          <w:szCs w:val="24"/>
         </w:rPr>
       </w:pPr>
       <w:hyperlink r:id="rId10" w:history="1">
@@ -218,15 +235,102 @@
           <w:rPr>
             <w:rStyle w:val="Hyperlink"/>
             <w:rFonts w:ascii="Tahoma" w:hAnsi="Tahoma" w:cs="Tahoma"/>
-            <w:sz w:val="24"/>
-            <w:szCs w:val="24"/>
           </w:rPr>
-          <w:t>“APEX Consulting Data Flow”</w:t>
+          <w:t>APEX Consulting Data Flow</w:t>
         </w:r>
       </w:hyperlink>
     </w:p>
     <w:p>
       <w:pPr>
+        <w:pStyle w:val="ListParagraph"/>
+        <w:rPr>
+          <w:rFonts w:ascii="Tahoma" w:hAnsi="Tahoma" w:cs="Tahoma"/>
+        </w:rPr>
+      </w:pPr>
+    </w:p>
+    <w:p>
+      <w:pPr>
+        <w:pStyle w:val="ListParagraph"/>
+        <w:numPr>
+          <w:ilvl w:val="0"/>
+          <w:numId w:val="5"/>
+        </w:numPr>
+        <w:rPr>
+          <w:rFonts w:ascii="Tahoma" w:hAnsi="Tahoma" w:cs="Tahoma"/>
+        </w:rPr>
+      </w:pPr>
+      <w:r>
+        <w:rPr>
+          <w:rFonts w:ascii="Tahoma" w:hAnsi="Tahoma" w:cs="Tahoma"/>
+        </w:rPr>
+        <w:t>Instructions</w:t>
+      </w:r>
+      <w:r>
+        <w:rPr>
+          <w:rFonts w:ascii="Tahoma" w:hAnsi="Tahoma" w:cs="Tahoma"/>
+        </w:rPr>
+        <w:t xml:space="preserve"> for use</w:t>
+      </w:r>
+    </w:p>
+    <w:p>
+      <w:pPr>
+        <w:pStyle w:val="ListParagraph"/>
+        <w:numPr>
+          <w:ilvl w:val="1"/>
+          <w:numId w:val="5"/>
+        </w:numPr>
+        <w:rPr>
+          <w:rFonts w:ascii="Tahoma" w:hAnsi="Tahoma" w:cs="Tahoma"/>
+        </w:rPr>
+      </w:pPr>
+      <w:hyperlink r:id="rId11" w:history="1">
+        <w:r>
+          <w:rPr>
+            <w:rStyle w:val="Hyperlink"/>
+            <w:rFonts w:ascii="Tahoma" w:hAnsi="Tahoma" w:cs="Tahoma"/>
+          </w:rPr>
+          <w:t>Data Validation Guide</w:t>
+        </w:r>
+      </w:hyperlink>
+    </w:p>
+    <w:p>
+      <w:pPr>
+        <w:pStyle w:val="ListParagraph"/>
+        <w:numPr>
+          <w:ilvl w:val="1"/>
+          <w:numId w:val="5"/>
+        </w:numPr>
+        <w:rPr>
+          <w:rFonts w:ascii="Tahoma" w:hAnsi="Tahoma" w:cs="Tahoma"/>
+        </w:rPr>
+      </w:pPr>
+      <w:r>
+        <w:rPr>
+          <w:rFonts w:ascii="Tahoma" w:hAnsi="Tahoma" w:cs="Tahoma"/>
+        </w:rPr>
+        <w:t>DataProfiler SOP</w:t>
+      </w:r>
+    </w:p>
+    <w:p>
+      <w:pPr>
+        <w:pStyle w:val="ListParagraph"/>
+        <w:numPr>
+          <w:ilvl w:val="2"/>
+          <w:numId w:val="5"/>
+        </w:numPr>
+        <w:rPr>
+          <w:rFonts w:ascii="Tahoma" w:hAnsi="Tahoma" w:cs="Tahoma"/>
+        </w:rPr>
+      </w:pPr>
+      <w:r>
+        <w:rPr>
+          <w:rFonts w:ascii="Tahoma" w:hAnsi="Tahoma" w:cs="Tahoma"/>
+        </w:rPr>
+        <w:t>Available as PDF, DOCX, or Markdown (.md)</w:t>
+      </w:r>
+    </w:p>
+    <w:p>
+      <w:pPr>
         <w:rPr>
           <w:rFonts w:ascii="Tahoma" w:hAnsi="Tahoma" w:cs="Tahoma"/>
           <w:b/>
@@ -238,12 +342,15 @@
     </w:p>
     <w:p>
       <w:pPr>
+        <w:pBdr>
+          <w:bottom w:val="single" w:sz="4" w:space="1" w:color="auto"/>
+        </w:pBdr>
         <w:rPr>
           <w:rFonts w:ascii="Tahoma" w:hAnsi="Tahoma" w:cs="Tahoma"/>
           <w:b/>
           <w:bCs/>
-          <w:sz w:val="24"/>
-          <w:szCs w:val="24"/>
+          <w:sz w:val="28"/>
+          <w:szCs w:val="28"/>
         </w:rPr>
       </w:pPr>
       <w:r>
@@ -251,8 +358,8 @@
           <w:rFonts w:ascii="Tahoma" w:hAnsi="Tahoma" w:cs="Tahoma"/>
           <w:b/>
           <w:bCs/>
-          <w:sz w:val="24"/>
-          <w:szCs w:val="24"/>
+          <w:sz w:val="28"/>
+          <w:szCs w:val="28"/>
         </w:rPr>
         <w:t>Technical</w:t>
       </w:r>
@@ -260,76 +367,110 @@
     <w:p>
       <w:pPr>
         <w:pStyle w:val="ListParagraph"/>
+        <w:rPr>
+          <w:rFonts w:ascii="Tahoma" w:hAnsi="Tahoma" w:cs="Tahoma"/>
+        </w:rPr>
+      </w:pPr>
+    </w:p>
+    <w:p>
+      <w:pPr>
+        <w:pStyle w:val="ListParagraph"/>
         <w:numPr>
           <w:ilvl w:val="0"/>
-          <w:numId w:val="1"/>
+          <w:numId w:val="6"/>
         </w:numPr>
         <w:rPr>
           <w:rFonts w:ascii="Tahoma" w:hAnsi="Tahoma" w:cs="Tahoma"/>
-          <w:sz w:val="24"/>
-          <w:szCs w:val="24"/>
         </w:rPr>
       </w:pPr>
       <w:r>
         <w:rPr>
           <w:rFonts w:ascii="Tahoma" w:hAnsi="Tahoma" w:cs="Tahoma"/>
-          <w:sz w:val="24"/>
-          <w:szCs w:val="24"/>
         </w:rPr>
         <w:t>Start with User / Analyst documentation to understand process and tool</w:t>
       </w:r>
     </w:p>
+    <w:bookmarkStart w:id="0" w:name="_Hlk199249100"/>
     <w:p>
       <w:pPr>
         <w:pStyle w:val="ListParagraph"/>
         <w:numPr>
           <w:ilvl w:val="0"/>
-          <w:numId w:val="1"/>
+          <w:numId w:val="6"/>
         </w:numPr>
         <w:rPr>
           <w:rFonts w:ascii="Tahoma" w:hAnsi="Tahoma" w:cs="Tahoma"/>
-          <w:sz w:val="24"/>
-          <w:szCs w:val="24"/>
-        </w:rPr>
-      </w:pPr>
-      <w:bookmarkStart w:id="0" w:name="_Hlk199249100"/>
+        </w:rPr>
+      </w:pPr>
       <w:r>
         <w:rPr>
           <w:rFonts w:ascii="Tahoma" w:hAnsi="Tahoma" w:cs="Tahoma"/>
-          <w:sz w:val="24"/>
-          <w:szCs w:val="24"/>
-        </w:rPr>
-        <w:t>“APEX Python Tool Development.md”</w:t>
+        </w:rPr>
+        <w:fldChar w:fldCharType="begin"/>
+      </w:r>
+      <w:r>
+        <w:rPr>
+          <w:rFonts w:ascii="Tahoma" w:hAnsi="Tahoma" w:cs="Tahoma"/>
+        </w:rPr>
+        <w:instrText>HYPERLINK "https://github.com/apex-companies/technical-documentation/blob/main/APEX%20Python%20Tool%20Development.md"</w:instrText>
+      </w:r>
+      <w:r>
+        <w:rPr>
+          <w:rFonts w:ascii="Tahoma" w:hAnsi="Tahoma" w:cs="Tahoma"/>
+        </w:rPr>
+      </w:r>
+      <w:r>
+        <w:rPr>
+          <w:rFonts w:ascii="Tahoma" w:hAnsi="Tahoma" w:cs="Tahoma"/>
+        </w:rPr>
+        <w:fldChar w:fldCharType="separate"/>
+      </w:r>
+      <w:r>
+        <w:rPr>
+          <w:rStyle w:val="Hyperlink"/>
+          <w:rFonts w:ascii="Tahoma" w:hAnsi="Tahoma" w:cs="Tahoma"/>
+        </w:rPr>
+        <w:t>APEX Python Tool Development</w:t>
       </w:r>
       <w:bookmarkEnd w:id="0"/>
+      <w:r>
+        <w:rPr>
+          <w:rFonts w:ascii="Tahoma" w:hAnsi="Tahoma" w:cs="Tahoma"/>
+        </w:rPr>
+        <w:fldChar w:fldCharType="end"/>
+      </w:r>
     </w:p>
     <w:p>
       <w:pPr>
         <w:pStyle w:val="ListParagraph"/>
         <w:numPr>
           <w:ilvl w:val="0"/>
-          <w:numId w:val="1"/>
+          <w:numId w:val="6"/>
         </w:numPr>
         <w:rPr>
           <w:rFonts w:ascii="Tahoma" w:hAnsi="Tahoma" w:cs="Tahoma"/>
-          <w:sz w:val="24"/>
-          <w:szCs w:val="24"/>
-          <w:highlight w:val="red"/>
-        </w:rPr>
-      </w:pPr>
-      <w:r>
-        <w:rPr>
-          <w:rFonts w:ascii="Tahoma" w:hAnsi="Tahoma" w:cs="Tahoma"/>
-          <w:sz w:val="24"/>
-          <w:szCs w:val="24"/>
-          <w:highlight w:val="red"/>
-        </w:rPr>
-        <w:t>“DataProfiler Development.md”</w:t>
-      </w:r>
+        </w:rPr>
+      </w:pPr>
+      <w:hyperlink r:id="rId12" w:history="1">
+        <w:r>
+          <w:rPr>
+            <w:rStyle w:val="Hyperlink"/>
+            <w:rFonts w:ascii="Tahoma" w:hAnsi="Tahoma" w:cs="Tahoma"/>
+          </w:rPr>
+          <w:t>README</w:t>
+        </w:r>
+        <w:r>
+          <w:rPr>
+            <w:rStyle w:val="Hyperlink"/>
+            <w:rFonts w:ascii="Tahoma" w:hAnsi="Tahoma" w:cs="Tahoma"/>
+          </w:rPr>
+          <w:t>.md</w:t>
+        </w:r>
+      </w:hyperlink>
     </w:p>
     <w:sectPr>
-      <w:headerReference w:type="default" r:id="rId11"/>
-      <w:footerReference w:type="default" r:id="rId12"/>
+      <w:headerReference w:type="default" r:id="rId13"/>
+      <w:footerReference w:type="default" r:id="rId14"/>
       <w:pgSz w:w="11906" w:h="16838"/>
       <w:pgMar w:top="1701" w:right="1134" w:bottom="1701" w:left="1134" w:header="708" w:footer="993" w:gutter="0"/>
       <w:cols w:space="708"/>
@@ -765,6 +906,345 @@
 <file path=word/numbering.xml><?xml version="1.0" encoding="utf-8"?>
 <w:numbering xmlns:wpc="http://schemas.microsoft.com/office/word/2010/wordprocessingCanvas" xmlns:cx="http://schemas.microsoft.com/office/drawing/2014/chartex" xmlns:cx1="http://schemas.microsoft.com/office/drawing/2015/9/8/chartex" xmlns:cx2="http://schemas.microsoft.com/office/drawing/2015/10/21/chartex" xmlns:cx3="http://schemas.microsoft.com/office/drawing/2016/5/9/chartex" xmlns:cx4="http://schemas.microsoft.com/office/drawing/2016/5/10/chartex" xmlns:cx5="http://schemas.microsoft.com/office/drawing/2016/5/11/chartex" xmlns:cx6="http://schemas.microsoft.com/office/drawing/2016/5/12/chartex" xmlns:cx7="http://schemas.microsoft.com/office/drawing/2016/5/13/chartex" xmlns:cx8="http://schemas.microsoft.com/office/drawing/2016/5/14/chartex" xmlns:mc="http://schemas.openxmlformats.org/markup-compatibility/2006" xmlns:aink="http://schemas.microsoft.com/office/drawing/2016/ink" xmlns:am3d="http://schemas.microsoft.com/office/drawing/2017/model3d" xmlns:o="urn:schemas-microsoft-com:office:office" xmlns:oel="http://schemas.microsoft.com/office/2019/extlst" xmlns:r="http://schemas.openxmlformats.org/officeDocument/2006/relationships" xmlns:m="http://schemas.openxmlformats.org/officeDocument/2006/math" xmlns:v="urn:schemas-microsoft-com:vml" xmlns:wp14="http://schemas.microsoft.com/office/word/2010/wordprocessingDrawing" xmlns:wp="http://schemas.openxmlformats.org/drawingml/2006/wordprocessingDrawing" xmlns:w10="urn:schemas-microsoft-com:office:word" xmlns:w="http://schemas.openxmlformats.org/wordprocessingml/2006/main" xmlns:w14="http://schemas.microsoft.com/office/word/2010/wordml" xmlns:w15="http://schemas.microsoft.com/office/word/2012/wordml" xmlns:w16cex="http://schemas.microsoft.com/office/word/2018/wordml/cex" xmlns:w16cid="http://schemas.microsoft.com/office/word/2016/wordml/cid" xmlns:w16="http://schemas.microsoft.com/office/word/2018/wordml" xmlns:w16du="http://schemas.microsoft.com/office/word/2023/wordml/word16du" xmlns:w16sdtdh="http://schemas.microsoft.com/office/word/2020/wordml/sdtdatahash" xmlns:w16sdtfl="http://schemas.microsoft.com/office/word/2024/wordml/sdtformatlock" xmlns:w16se="http://schemas.microsoft.com/office/word/2015/wordml/symex" xmlns:wpg="http://schemas.microsoft.com/office/word/2010/wordprocessingGroup" xmlns:wpi="http://schemas.microsoft.com/office/word/2010/wordprocessingInk" xmlns:wne="http://schemas.microsoft.com/office/word/2006/wordml" xmlns:wps="http://schemas.microsoft.com/office/word/2010/wordprocessingShape" mc:Ignorable="w14 w15 w16se w16cid w16 w16cex w16sdtdh w16sdtfl w16du wp14">
   <w:abstractNum w:abstractNumId="0" w15:restartNumberingAfterBreak="0">
+    <w:nsid w:val="01A0178B"/>
+    <w:multiLevelType w:val="hybridMultilevel"/>
+    <w:tmpl w:val="1494C5D6"/>
+    <w:lvl w:ilvl="0" w:tplc="04090005">
+      <w:start w:val="1"/>
+      <w:numFmt w:val="bullet"/>
+      <w:lvlText w:val=""/>
+      <w:lvlJc w:val="left"/>
+      <w:pPr>
+        <w:ind w:left="720" w:hanging="360"/>
+      </w:pPr>
+      <w:rPr>
+        <w:rFonts w:ascii="Wingdings" w:hAnsi="Wingdings" w:hint="default"/>
+      </w:rPr>
+    </w:lvl>
+    <w:lvl w:ilvl="1" w:tplc="FFFFFFFF">
+      <w:start w:val="1"/>
+      <w:numFmt w:val="bullet"/>
+      <w:lvlText w:val="o"/>
+      <w:lvlJc w:val="left"/>
+      <w:pPr>
+        <w:ind w:left="1440" w:hanging="360"/>
+      </w:pPr>
+      <w:rPr>
+        <w:rFonts w:ascii="Courier New" w:hAnsi="Courier New" w:cs="Courier New" w:hint="default"/>
+      </w:rPr>
+    </w:lvl>
+    <w:lvl w:ilvl="2" w:tplc="FFFFFFFF">
+      <w:start w:val="1"/>
+      <w:numFmt w:val="bullet"/>
+      <w:lvlText w:val=""/>
+      <w:lvlJc w:val="left"/>
+      <w:pPr>
+        <w:ind w:left="2160" w:hanging="360"/>
+      </w:pPr>
+      <w:rPr>
+        <w:rFonts w:ascii="Wingdings" w:hAnsi="Wingdings" w:hint="default"/>
+      </w:rPr>
+    </w:lvl>
+    <w:lvl w:ilvl="3" w:tplc="FFFFFFFF" w:tentative="1">
+      <w:start w:val="1"/>
+      <w:numFmt w:val="bullet"/>
+      <w:lvlText w:val=""/>
+      <w:lvlJc w:val="left"/>
+      <w:pPr>
+        <w:ind w:left="2880" w:hanging="360"/>
+      </w:pPr>
+      <w:rPr>
+        <w:rFonts w:ascii="Symbol" w:hAnsi="Symbol" w:hint="default"/>
+      </w:rPr>
+    </w:lvl>
+    <w:lvl w:ilvl="4" w:tplc="FFFFFFFF" w:tentative="1">
+      <w:start w:val="1"/>
+      <w:numFmt w:val="bullet"/>
+      <w:lvlText w:val="o"/>
+      <w:lvlJc w:val="left"/>
+      <w:pPr>
+        <w:ind w:left="3600" w:hanging="360"/>
+      </w:pPr>
+      <w:rPr>
+        <w:rFonts w:ascii="Courier New" w:hAnsi="Courier New" w:cs="Courier New" w:hint="default"/>
+      </w:rPr>
+    </w:lvl>
+    <w:lvl w:ilvl="5" w:tplc="FFFFFFFF" w:tentative="1">
+      <w:start w:val="1"/>
+      <w:numFmt w:val="bullet"/>
+      <w:lvlText w:val=""/>
+      <w:lvlJc w:val="left"/>
+      <w:pPr>
+        <w:ind w:left="4320" w:hanging="360"/>
+      </w:pPr>
+      <w:rPr>
+        <w:rFonts w:ascii="Wingdings" w:hAnsi="Wingdings" w:hint="default"/>
+      </w:rPr>
+    </w:lvl>
+    <w:lvl w:ilvl="6" w:tplc="FFFFFFFF" w:tentative="1">
+      <w:start w:val="1"/>
+      <w:numFmt w:val="bullet"/>
+      <w:lvlText w:val=""/>
+      <w:lvlJc w:val="left"/>
+      <w:pPr>
+        <w:ind w:left="5040" w:hanging="360"/>
+      </w:pPr>
+      <w:rPr>
+        <w:rFonts w:ascii="Symbol" w:hAnsi="Symbol" w:hint="default"/>
+      </w:rPr>
+    </w:lvl>
+    <w:lvl w:ilvl="7" w:tplc="FFFFFFFF" w:tentative="1">
+      <w:start w:val="1"/>
+      <w:numFmt w:val="bullet"/>
+      <w:lvlText w:val="o"/>
+      <w:lvlJc w:val="left"/>
+      <w:pPr>
+        <w:ind w:left="5760" w:hanging="360"/>
+      </w:pPr>
+      <w:rPr>
+        <w:rFonts w:ascii="Courier New" w:hAnsi="Courier New" w:cs="Courier New" w:hint="default"/>
+      </w:rPr>
+    </w:lvl>
+    <w:lvl w:ilvl="8" w:tplc="FFFFFFFF" w:tentative="1">
+      <w:start w:val="1"/>
+      <w:numFmt w:val="bullet"/>
+      <w:lvlText w:val=""/>
+      <w:lvlJc w:val="left"/>
+      <w:pPr>
+        <w:ind w:left="6480" w:hanging="360"/>
+      </w:pPr>
+      <w:rPr>
+        <w:rFonts w:ascii="Wingdings" w:hAnsi="Wingdings" w:hint="default"/>
+      </w:rPr>
+    </w:lvl>
+  </w:abstractNum>
+  <w:abstractNum w:abstractNumId="1" w15:restartNumberingAfterBreak="0">
+    <w:nsid w:val="22D3268D"/>
+    <w:multiLevelType w:val="hybridMultilevel"/>
+    <w:tmpl w:val="495004C2"/>
+    <w:lvl w:ilvl="0" w:tplc="04090005">
+      <w:start w:val="1"/>
+      <w:numFmt w:val="bullet"/>
+      <w:lvlText w:val=""/>
+      <w:lvlJc w:val="left"/>
+      <w:pPr>
+        <w:ind w:left="720" w:hanging="360"/>
+      </w:pPr>
+      <w:rPr>
+        <w:rFonts w:ascii="Wingdings" w:hAnsi="Wingdings" w:hint="default"/>
+      </w:rPr>
+    </w:lvl>
+    <w:lvl w:ilvl="1" w:tplc="04090003">
+      <w:start w:val="1"/>
+      <w:numFmt w:val="bullet"/>
+      <w:lvlText w:val="o"/>
+      <w:lvlJc w:val="left"/>
+      <w:pPr>
+        <w:ind w:left="1440" w:hanging="360"/>
+      </w:pPr>
+      <w:rPr>
+        <w:rFonts w:ascii="Courier New" w:hAnsi="Courier New" w:cs="Courier New" w:hint="default"/>
+      </w:rPr>
+    </w:lvl>
+    <w:lvl w:ilvl="2" w:tplc="04090005">
+      <w:start w:val="1"/>
+      <w:numFmt w:val="bullet"/>
+      <w:lvlText w:val=""/>
+      <w:lvlJc w:val="left"/>
+      <w:pPr>
+        <w:ind w:left="2160" w:hanging="360"/>
+      </w:pPr>
+      <w:rPr>
+        <w:rFonts w:ascii="Wingdings" w:hAnsi="Wingdings" w:hint="default"/>
+      </w:rPr>
+    </w:lvl>
+    <w:lvl w:ilvl="3" w:tplc="04090001">
+      <w:start w:val="1"/>
+      <w:numFmt w:val="bullet"/>
+      <w:lvlText w:val=""/>
+      <w:lvlJc w:val="left"/>
+      <w:pPr>
+        <w:ind w:left="2880" w:hanging="360"/>
+      </w:pPr>
+      <w:rPr>
+        <w:rFonts w:ascii="Symbol" w:hAnsi="Symbol" w:hint="default"/>
+      </w:rPr>
+    </w:lvl>
+    <w:lvl w:ilvl="4" w:tplc="04090003">
+      <w:start w:val="1"/>
+      <w:numFmt w:val="bullet"/>
+      <w:lvlText w:val="o"/>
+      <w:lvlJc w:val="left"/>
+      <w:pPr>
+        <w:ind w:left="3600" w:hanging="360"/>
+      </w:pPr>
+      <w:rPr>
+        <w:rFonts w:ascii="Courier New" w:hAnsi="Courier New" w:cs="Courier New" w:hint="default"/>
+      </w:rPr>
+    </w:lvl>
+    <w:lvl w:ilvl="5" w:tplc="04090005" w:tentative="1">
+      <w:start w:val="1"/>
+      <w:numFmt w:val="bullet"/>
+      <w:lvlText w:val=""/>
+      <w:lvlJc w:val="left"/>
+      <w:pPr>
+        <w:ind w:left="4320" w:hanging="360"/>
+      </w:pPr>
+      <w:rPr>
+        <w:rFonts w:ascii="Wingdings" w:hAnsi="Wingdings" w:hint="default"/>
+      </w:rPr>
+    </w:lvl>
+    <w:lvl w:ilvl="6" w:tplc="04090001" w:tentative="1">
+      <w:start w:val="1"/>
+      <w:numFmt w:val="bullet"/>
+      <w:lvlText w:val=""/>
+      <w:lvlJc w:val="left"/>
+      <w:pPr>
+        <w:ind w:left="5040" w:hanging="360"/>
+      </w:pPr>
+      <w:rPr>
+        <w:rFonts w:ascii="Symbol" w:hAnsi="Symbol" w:hint="default"/>
+      </w:rPr>
+    </w:lvl>
+    <w:lvl w:ilvl="7" w:tplc="04090003" w:tentative="1">
+      <w:start w:val="1"/>
+      <w:numFmt w:val="bullet"/>
+      <w:lvlText w:val="o"/>
+      <w:lvlJc w:val="left"/>
+      <w:pPr>
+        <w:ind w:left="5760" w:hanging="360"/>
+      </w:pPr>
+      <w:rPr>
+        <w:rFonts w:ascii="Courier New" w:hAnsi="Courier New" w:cs="Courier New" w:hint="default"/>
+      </w:rPr>
+    </w:lvl>
+    <w:lvl w:ilvl="8" w:tplc="04090005" w:tentative="1">
+      <w:start w:val="1"/>
+      <w:numFmt w:val="bullet"/>
+      <w:lvlText w:val=""/>
+      <w:lvlJc w:val="left"/>
+      <w:pPr>
+        <w:ind w:left="6480" w:hanging="360"/>
+      </w:pPr>
+      <w:rPr>
+        <w:rFonts w:ascii="Wingdings" w:hAnsi="Wingdings" w:hint="default"/>
+      </w:rPr>
+    </w:lvl>
+  </w:abstractNum>
+  <w:abstractNum w:abstractNumId="2" w15:restartNumberingAfterBreak="0">
+    <w:nsid w:val="27C31475"/>
+    <w:multiLevelType w:val="hybridMultilevel"/>
+    <w:tmpl w:val="006CA16E"/>
+    <w:lvl w:ilvl="0" w:tplc="04090001">
+      <w:start w:val="1"/>
+      <w:numFmt w:val="bullet"/>
+      <w:lvlText w:val=""/>
+      <w:lvlJc w:val="left"/>
+      <w:pPr>
+        <w:ind w:left="720" w:hanging="360"/>
+      </w:pPr>
+      <w:rPr>
+        <w:rFonts w:ascii="Symbol" w:hAnsi="Symbol" w:hint="default"/>
+      </w:rPr>
+    </w:lvl>
+    <w:lvl w:ilvl="1" w:tplc="04090003">
+      <w:start w:val="1"/>
+      <w:numFmt w:val="bullet"/>
+      <w:lvlText w:val="o"/>
+      <w:lvlJc w:val="left"/>
+      <w:pPr>
+        <w:ind w:left="1440" w:hanging="360"/>
+      </w:pPr>
+      <w:rPr>
+        <w:rFonts w:ascii="Courier New" w:hAnsi="Courier New" w:cs="Courier New" w:hint="default"/>
+      </w:rPr>
+    </w:lvl>
+    <w:lvl w:ilvl="2" w:tplc="04090005">
+      <w:start w:val="1"/>
+      <w:numFmt w:val="bullet"/>
+      <w:lvlText w:val=""/>
+      <w:lvlJc w:val="left"/>
+      <w:pPr>
+        <w:ind w:left="2160" w:hanging="360"/>
+      </w:pPr>
+      <w:rPr>
+        <w:rFonts w:ascii="Wingdings" w:hAnsi="Wingdings" w:hint="default"/>
+      </w:rPr>
+    </w:lvl>
+    <w:lvl w:ilvl="3" w:tplc="04090001" w:tentative="1">
+      <w:start w:val="1"/>
+      <w:numFmt w:val="bullet"/>
+      <w:lvlText w:val=""/>
+      <w:lvlJc w:val="left"/>
+      <w:pPr>
+        <w:ind w:left="2880" w:hanging="360"/>
+      </w:pPr>
+      <w:rPr>
+        <w:rFonts w:ascii="Symbol" w:hAnsi="Symbol" w:hint="default"/>
+      </w:rPr>
+    </w:lvl>
+    <w:lvl w:ilvl="4" w:tplc="04090003" w:tentative="1">
+      <w:start w:val="1"/>
+      <w:numFmt w:val="bullet"/>
+      <w:lvlText w:val="o"/>
+      <w:lvlJc w:val="left"/>
+      <w:pPr>
+        <w:ind w:left="3600" w:hanging="360"/>
+      </w:pPr>
+      <w:rPr>
+        <w:rFonts w:ascii="Courier New" w:hAnsi="Courier New" w:cs="Courier New" w:hint="default"/>
+      </w:rPr>
+    </w:lvl>
+    <w:lvl w:ilvl="5" w:tplc="04090005" w:tentative="1">
+      <w:start w:val="1"/>
+      <w:numFmt w:val="bullet"/>
+      <w:lvlText w:val=""/>
+      <w:lvlJc w:val="left"/>
+      <w:pPr>
+        <w:ind w:left="4320" w:hanging="360"/>
+      </w:pPr>
+      <w:rPr>
+        <w:rFonts w:ascii="Wingdings" w:hAnsi="Wingdings" w:hint="default"/>
+      </w:rPr>
+    </w:lvl>
+    <w:lvl w:ilvl="6" w:tplc="04090001" w:tentative="1">
+      <w:start w:val="1"/>
+      <w:numFmt w:val="bullet"/>
+      <w:lvlText w:val=""/>
+      <w:lvlJc w:val="left"/>
+      <w:pPr>
+        <w:ind w:left="5040" w:hanging="360"/>
+      </w:pPr>
+      <w:rPr>
+        <w:rFonts w:ascii="Symbol" w:hAnsi="Symbol" w:hint="default"/>
+      </w:rPr>
+    </w:lvl>
+    <w:lvl w:ilvl="7" w:tplc="04090003" w:tentative="1">
+      <w:start w:val="1"/>
+      <w:numFmt w:val="bullet"/>
+      <w:lvlText w:val="o"/>
+      <w:lvlJc w:val="left"/>
+      <w:pPr>
+        <w:ind w:left="5760" w:hanging="360"/>
+      </w:pPr>
+      <w:rPr>
+        <w:rFonts w:ascii="Courier New" w:hAnsi="Courier New" w:cs="Courier New" w:hint="default"/>
+      </w:rPr>
+    </w:lvl>
+    <w:lvl w:ilvl="8" w:tplc="04090005" w:tentative="1">
+      <w:start w:val="1"/>
+      <w:numFmt w:val="bullet"/>
+      <w:lvlText w:val=""/>
+      <w:lvlJc w:val="left"/>
+      <w:pPr>
+        <w:ind w:left="6480" w:hanging="360"/>
+      </w:pPr>
+      <w:rPr>
+        <w:rFonts w:ascii="Wingdings" w:hAnsi="Wingdings" w:hint="default"/>
+      </w:rPr>
+    </w:lvl>
+  </w:abstractNum>
+  <w:abstractNum w:abstractNumId="3" w15:restartNumberingAfterBreak="0">
     <w:nsid w:val="2BAB7518"/>
     <w:multiLevelType w:val="hybridMultilevel"/>
     <w:tmpl w:val="DC623380"/>
@@ -792,6 +1272,232 @@
         <w:rFonts w:ascii="Courier New" w:hAnsi="Courier New" w:cs="Courier New" w:hint="default"/>
       </w:rPr>
     </w:lvl>
+    <w:lvl w:ilvl="2" w:tplc="04090005">
+      <w:start w:val="1"/>
+      <w:numFmt w:val="bullet"/>
+      <w:lvlText w:val=""/>
+      <w:lvlJc w:val="left"/>
+      <w:pPr>
+        <w:ind w:left="2160" w:hanging="360"/>
+      </w:pPr>
+      <w:rPr>
+        <w:rFonts w:ascii="Wingdings" w:hAnsi="Wingdings" w:hint="default"/>
+      </w:rPr>
+    </w:lvl>
+    <w:lvl w:ilvl="3" w:tplc="04090001" w:tentative="1">
+      <w:start w:val="1"/>
+      <w:numFmt w:val="bullet"/>
+      <w:lvlText w:val=""/>
+      <w:lvlJc w:val="left"/>
+      <w:pPr>
+        <w:ind w:left="2880" w:hanging="360"/>
+      </w:pPr>
+      <w:rPr>
+        <w:rFonts w:ascii="Symbol" w:hAnsi="Symbol" w:hint="default"/>
+      </w:rPr>
+    </w:lvl>
+    <w:lvl w:ilvl="4" w:tplc="04090003" w:tentative="1">
+      <w:start w:val="1"/>
+      <w:numFmt w:val="bullet"/>
+      <w:lvlText w:val="o"/>
+      <w:lvlJc w:val="left"/>
+      <w:pPr>
+        <w:ind w:left="3600" w:hanging="360"/>
+      </w:pPr>
+      <w:rPr>
+        <w:rFonts w:ascii="Courier New" w:hAnsi="Courier New" w:cs="Courier New" w:hint="default"/>
+      </w:rPr>
+    </w:lvl>
+    <w:lvl w:ilvl="5" w:tplc="04090005" w:tentative="1">
+      <w:start w:val="1"/>
+      <w:numFmt w:val="bullet"/>
+      <w:lvlText w:val=""/>
+      <w:lvlJc w:val="left"/>
+      <w:pPr>
+        <w:ind w:left="4320" w:hanging="360"/>
+      </w:pPr>
+      <w:rPr>
+        <w:rFonts w:ascii="Wingdings" w:hAnsi="Wingdings" w:hint="default"/>
+      </w:rPr>
+    </w:lvl>
+    <w:lvl w:ilvl="6" w:tplc="04090001" w:tentative="1">
+      <w:start w:val="1"/>
+      <w:numFmt w:val="bullet"/>
+      <w:lvlText w:val=""/>
+      <w:lvlJc w:val="left"/>
+      <w:pPr>
+        <w:ind w:left="5040" w:hanging="360"/>
+      </w:pPr>
+      <w:rPr>
+        <w:rFonts w:ascii="Symbol" w:hAnsi="Symbol" w:hint="default"/>
+      </w:rPr>
+    </w:lvl>
+    <w:lvl w:ilvl="7" w:tplc="04090003" w:tentative="1">
+      <w:start w:val="1"/>
+      <w:numFmt w:val="bullet"/>
+      <w:lvlText w:val="o"/>
+      <w:lvlJc w:val="left"/>
+      <w:pPr>
+        <w:ind w:left="5760" w:hanging="360"/>
+      </w:pPr>
+      <w:rPr>
+        <w:rFonts w:ascii="Courier New" w:hAnsi="Courier New" w:cs="Courier New" w:hint="default"/>
+      </w:rPr>
+    </w:lvl>
+    <w:lvl w:ilvl="8" w:tplc="04090005" w:tentative="1">
+      <w:start w:val="1"/>
+      <w:numFmt w:val="bullet"/>
+      <w:lvlText w:val=""/>
+      <w:lvlJc w:val="left"/>
+      <w:pPr>
+        <w:ind w:left="6480" w:hanging="360"/>
+      </w:pPr>
+      <w:rPr>
+        <w:rFonts w:ascii="Wingdings" w:hAnsi="Wingdings" w:hint="default"/>
+      </w:rPr>
+    </w:lvl>
+  </w:abstractNum>
+  <w:abstractNum w:abstractNumId="4" w15:restartNumberingAfterBreak="0">
+    <w:nsid w:val="6D1B709D"/>
+    <w:multiLevelType w:val="hybridMultilevel"/>
+    <w:tmpl w:val="12F20B9C"/>
+    <w:lvl w:ilvl="0" w:tplc="04090001">
+      <w:start w:val="1"/>
+      <w:numFmt w:val="bullet"/>
+      <w:lvlText w:val=""/>
+      <w:lvlJc w:val="left"/>
+      <w:pPr>
+        <w:ind w:left="720" w:hanging="360"/>
+      </w:pPr>
+      <w:rPr>
+        <w:rFonts w:ascii="Symbol" w:hAnsi="Symbol" w:hint="default"/>
+      </w:rPr>
+    </w:lvl>
+    <w:lvl w:ilvl="1" w:tplc="04090003">
+      <w:start w:val="1"/>
+      <w:numFmt w:val="bullet"/>
+      <w:lvlText w:val="o"/>
+      <w:lvlJc w:val="left"/>
+      <w:pPr>
+        <w:ind w:left="1440" w:hanging="360"/>
+      </w:pPr>
+      <w:rPr>
+        <w:rFonts w:ascii="Courier New" w:hAnsi="Courier New" w:cs="Courier New" w:hint="default"/>
+      </w:rPr>
+    </w:lvl>
+    <w:lvl w:ilvl="2" w:tplc="04090005">
+      <w:start w:val="1"/>
+      <w:numFmt w:val="bullet"/>
+      <w:lvlText w:val=""/>
+      <w:lvlJc w:val="left"/>
+      <w:pPr>
+        <w:ind w:left="2160" w:hanging="360"/>
+      </w:pPr>
+      <w:rPr>
+        <w:rFonts w:ascii="Wingdings" w:hAnsi="Wingdings" w:hint="default"/>
+      </w:rPr>
+    </w:lvl>
+    <w:lvl w:ilvl="3" w:tplc="04090001" w:tentative="1">
+      <w:start w:val="1"/>
+      <w:numFmt w:val="bullet"/>
+      <w:lvlText w:val=""/>
+      <w:lvlJc w:val="left"/>
+      <w:pPr>
+        <w:ind w:left="2880" w:hanging="360"/>
+      </w:pPr>
+      <w:rPr>
+        <w:rFonts w:ascii="Symbol" w:hAnsi="Symbol" w:hint="default"/>
+      </w:rPr>
+    </w:lvl>
+    <w:lvl w:ilvl="4" w:tplc="04090003" w:tentative="1">
+      <w:start w:val="1"/>
+      <w:numFmt w:val="bullet"/>
+      <w:lvlText w:val="o"/>
+      <w:lvlJc w:val="left"/>
+      <w:pPr>
+        <w:ind w:left="3600" w:hanging="360"/>
+      </w:pPr>
+      <w:rPr>
+        <w:rFonts w:ascii="Courier New" w:hAnsi="Courier New" w:cs="Courier New" w:hint="default"/>
+      </w:rPr>
+    </w:lvl>
+    <w:lvl w:ilvl="5" w:tplc="04090005" w:tentative="1">
+      <w:start w:val="1"/>
+      <w:numFmt w:val="bullet"/>
+      <w:lvlText w:val=""/>
+      <w:lvlJc w:val="left"/>
+      <w:pPr>
+        <w:ind w:left="4320" w:hanging="360"/>
+      </w:pPr>
+      <w:rPr>
+        <w:rFonts w:ascii="Wingdings" w:hAnsi="Wingdings" w:hint="default"/>
+      </w:rPr>
+    </w:lvl>
+    <w:lvl w:ilvl="6" w:tplc="04090001" w:tentative="1">
+      <w:start w:val="1"/>
+      <w:numFmt w:val="bullet"/>
+      <w:lvlText w:val=""/>
+      <w:lvlJc w:val="left"/>
+      <w:pPr>
+        <w:ind w:left="5040" w:hanging="360"/>
+      </w:pPr>
+      <w:rPr>
+        <w:rFonts w:ascii="Symbol" w:hAnsi="Symbol" w:hint="default"/>
+      </w:rPr>
+    </w:lvl>
+    <w:lvl w:ilvl="7" w:tplc="04090003" w:tentative="1">
+      <w:start w:val="1"/>
+      <w:numFmt w:val="bullet"/>
+      <w:lvlText w:val="o"/>
+      <w:lvlJc w:val="left"/>
+      <w:pPr>
+        <w:ind w:left="5760" w:hanging="360"/>
+      </w:pPr>
+      <w:rPr>
+        <w:rFonts w:ascii="Courier New" w:hAnsi="Courier New" w:cs="Courier New" w:hint="default"/>
+      </w:rPr>
+    </w:lvl>
+    <w:lvl w:ilvl="8" w:tplc="04090005" w:tentative="1">
+      <w:start w:val="1"/>
+      <w:numFmt w:val="bullet"/>
+      <w:lvlText w:val=""/>
+      <w:lvlJc w:val="left"/>
+      <w:pPr>
+        <w:ind w:left="6480" w:hanging="360"/>
+      </w:pPr>
+      <w:rPr>
+        <w:rFonts w:ascii="Wingdings" w:hAnsi="Wingdings" w:hint="default"/>
+      </w:rPr>
+    </w:lvl>
+  </w:abstractNum>
+  <w:abstractNum w:abstractNumId="5" w15:restartNumberingAfterBreak="0">
+    <w:nsid w:val="7F3034DF"/>
+    <w:multiLevelType w:val="hybridMultilevel"/>
+    <w:tmpl w:val="222436BE"/>
+    <w:lvl w:ilvl="0" w:tplc="04090005">
+      <w:start w:val="1"/>
+      <w:numFmt w:val="bullet"/>
+      <w:lvlText w:val=""/>
+      <w:lvlJc w:val="left"/>
+      <w:pPr>
+        <w:ind w:left="720" w:hanging="360"/>
+      </w:pPr>
+      <w:rPr>
+        <w:rFonts w:ascii="Wingdings" w:hAnsi="Wingdings" w:hint="default"/>
+      </w:rPr>
+    </w:lvl>
+    <w:lvl w:ilvl="1" w:tplc="04090003">
+      <w:start w:val="1"/>
+      <w:numFmt w:val="bullet"/>
+      <w:lvlText w:val="o"/>
+      <w:lvlJc w:val="left"/>
+      <w:pPr>
+        <w:ind w:left="1440" w:hanging="360"/>
+      </w:pPr>
+      <w:rPr>
+        <w:rFonts w:ascii="Courier New" w:hAnsi="Courier New" w:cs="Courier New" w:hint="default"/>
+      </w:rPr>
+    </w:lvl>
     <w:lvl w:ilvl="2" w:tplc="04090005" w:tentative="1">
       <w:start w:val="1"/>
       <w:numFmt w:val="bullet"/>
@@ -878,6 +1584,21 @@
     </w:lvl>
   </w:abstractNum>
   <w:num w:numId="1" w16cid:durableId="1489707297">
+    <w:abstractNumId w:val="3"/>
+  </w:num>
+  <w:num w:numId="2" w16cid:durableId="1792749066">
+    <w:abstractNumId w:val="5"/>
+  </w:num>
+  <w:num w:numId="3" w16cid:durableId="52781064">
+    <w:abstractNumId w:val="4"/>
+  </w:num>
+  <w:num w:numId="4" w16cid:durableId="291329300">
+    <w:abstractNumId w:val="2"/>
+  </w:num>
+  <w:num w:numId="5" w16cid:durableId="998464058">
+    <w:abstractNumId w:val="1"/>
+  </w:num>
+  <w:num w:numId="6" w16cid:durableId="1529949370">
     <w:abstractNumId w:val="0"/>
   </w:num>
 </w:numbering>
@@ -1428,6 +2149,18 @@
     <w:rPr>
       <w:color w:val="605E5C"/>
       <w:shd w:val="clear" w:color="auto" w:fill="E1DFDD"/>
+    </w:rPr>
+  </w:style>
+  <w:style w:type="character" w:styleId="FollowedHyperlink">
+    <w:name w:val="FollowedHyperlink"/>
+    <w:basedOn w:val="DefaultParagraphFont"/>
+    <w:uiPriority w:val="99"/>
+    <w:semiHidden/>
+    <w:unhideWhenUsed/>
+    <w:rsid w:val="00E17903"/>
+    <w:rPr>
+      <w:color w:val="85C0FB" w:themeColor="followedHyperlink"/>
+      <w:u w:val="single"/>
     </w:rPr>
   </w:style>
 </w:styles>
@@ -2429,6 +3162,12 @@
 </file>
 
 <file path=customXml/item1.xml><?xml version="1.0" encoding="utf-8"?>
+<p:properties xmlns:p="http://schemas.microsoft.com/office/2006/metadata/properties" xmlns:xsi="http://www.w3.org/2001/XMLSchema-instance" xmlns:pc="http://schemas.microsoft.com/office/infopath/2007/PartnerControls">
+  <documentManagement/>
+</p:properties>
+</file>
+
+<file path=customXml/item2.xml><?xml version="1.0" encoding="utf-8"?>
 <ct:contentTypeSchema xmlns:ct="http://schemas.microsoft.com/office/2006/metadata/contentType" xmlns:ma="http://schemas.microsoft.com/office/2006/metadata/properties/metaAttributes" ct:_="" ma:_="" ma:contentTypeName="Document" ma:contentTypeID="0x010100124F0A98F6274C44AC891C572B0A07F2" ma:contentTypeVersion="3" ma:contentTypeDescription="Create a new document." ma:contentTypeScope="" ma:versionID="a4dca67becdc7095baddfcee365dde6e">
   <xsd:schema xmlns:xsd="http://www.w3.org/2001/XMLSchema" xmlns:xs="http://www.w3.org/2001/XMLSchema" xmlns:p="http://schemas.microsoft.com/office/2006/metadata/properties" xmlns:ns2="db8d69fd-b42e-4794-a297-f10b50b83904" targetNamespace="http://schemas.microsoft.com/office/2006/metadata/properties" ma:root="true" ma:fieldsID="c79064ab44845138229cc16ca7cd2d2f" ns2:_="">
     <xsd:import namespace="db8d69fd-b42e-4794-a297-f10b50b83904"/>
@@ -2566,7 +3305,7 @@
 </ct:contentTypeSchema>
 </file>
 
-<file path=customXml/item2.xml><?xml version="1.0" encoding="utf-8"?>
+<file path=customXml/item3.xml><?xml version="1.0" encoding="utf-8"?>
 <?mso-contentType ?>
 <FormTemplates xmlns="http://schemas.microsoft.com/sharepoint/v3/contenttype/forms">
   <Display>DocumentLibraryForm</Display>
@@ -2575,13 +3314,16 @@
 </FormTemplates>
 </file>
 
-<file path=customXml/item3.xml><?xml version="1.0" encoding="utf-8"?>
-<p:properties xmlns:p="http://schemas.microsoft.com/office/2006/metadata/properties" xmlns:xsi="http://www.w3.org/2001/XMLSchema-instance" xmlns:pc="http://schemas.microsoft.com/office/infopath/2007/PartnerControls">
-  <documentManagement/>
-</p:properties>
+<file path=customXml/itemProps1.xml><?xml version="1.0" encoding="utf-8"?>
+<ds:datastoreItem xmlns:ds="http://schemas.openxmlformats.org/officeDocument/2006/customXml" ds:itemID="{542F4F22-60E6-4BA7-B8A8-FC9EB3F524C8}">
+  <ds:schemaRefs>
+    <ds:schemaRef ds:uri="http://schemas.microsoft.com/office/2006/metadata/properties"/>
+    <ds:schemaRef ds:uri="http://schemas.microsoft.com/office/infopath/2007/PartnerControls"/>
+  </ds:schemaRefs>
+</ds:datastoreItem>
 </file>
 
-<file path=customXml/itemProps1.xml><?xml version="1.0" encoding="utf-8"?>
+<file path=customXml/itemProps2.xml><?xml version="1.0" encoding="utf-8"?>
 <ds:datastoreItem xmlns:ds="http://schemas.openxmlformats.org/officeDocument/2006/customXml" ds:itemID="{691A8A36-58BB-493F-8D5E-647FBD1902BD}">
   <ds:schemaRefs>
     <ds:schemaRef ds:uri="http://schemas.microsoft.com/office/2006/metadata/contentType"/>
@@ -2599,19 +3341,10 @@
 </ds:datastoreItem>
 </file>
 
-<file path=customXml/itemProps2.xml><?xml version="1.0" encoding="utf-8"?>
+<file path=customXml/itemProps3.xml><?xml version="1.0" encoding="utf-8"?>
 <ds:datastoreItem xmlns:ds="http://schemas.openxmlformats.org/officeDocument/2006/customXml" ds:itemID="{0F01343B-8F5A-404B-935D-9CD6419C9751}">
   <ds:schemaRefs>
     <ds:schemaRef ds:uri="http://schemas.microsoft.com/sharepoint/v3/contenttype/forms"/>
   </ds:schemaRefs>
 </ds:datastoreItem>
-</file>
-
-<file path=customXml/itemProps3.xml><?xml version="1.0" encoding="utf-8"?>
-<ds:datastoreItem xmlns:ds="http://schemas.openxmlformats.org/officeDocument/2006/customXml" ds:itemID="{542F4F22-60E6-4BA7-B8A8-FC9EB3F524C8}">
-  <ds:schemaRefs>
-    <ds:schemaRef ds:uri="http://schemas.microsoft.com/office/2006/metadata/properties"/>
-    <ds:schemaRef ds:uri="http://schemas.microsoft.com/office/infopath/2007/PartnerControls"/>
-  </ds:schemaRefs>
-</ds:datastoreItem>
 </file>
--- a/documentation/Documentation - Table of Contents.docx
+++ b/documentation/Documentation - Table of Contents.docx
@@ -55,42 +55,6 @@
           <w:szCs w:val="24"/>
         </w:rPr>
       </w:pPr>
-    </w:p>
-    <w:p>
-      <w:pPr>
-        <w:rPr>
-          <w:rFonts w:ascii="Tahoma" w:hAnsi="Tahoma" w:cs="Tahoma"/>
-          <w:sz w:val="24"/>
-          <w:szCs w:val="24"/>
-        </w:rPr>
-      </w:pPr>
-      <w:r>
-        <w:rPr>
-          <w:rFonts w:ascii="Tahoma" w:hAnsi="Tahoma" w:cs="Tahoma"/>
-          <w:sz w:val="24"/>
-          <w:szCs w:val="24"/>
-          <w:highlight w:val="yellow"/>
-        </w:rPr>
-        <w:t>Needs updating</w:t>
-      </w:r>
-    </w:p>
-    <w:p>
-      <w:pPr>
-        <w:rPr>
-          <w:rFonts w:ascii="Tahoma" w:hAnsi="Tahoma" w:cs="Tahoma"/>
-          <w:sz w:val="24"/>
-          <w:szCs w:val="24"/>
-        </w:rPr>
-      </w:pPr>
-      <w:r>
-        <w:rPr>
-          <w:rFonts w:ascii="Tahoma" w:hAnsi="Tahoma" w:cs="Tahoma"/>
-          <w:sz w:val="24"/>
-          <w:szCs w:val="24"/>
-          <w:highlight w:val="red"/>
-        </w:rPr>
-        <w:t>Needs created</w:t>
-      </w:r>
     </w:p>
     <w:p>
       <w:pPr>
@@ -3162,9 +3126,12 @@
 </file>
 
 <file path=customXml/item1.xml><?xml version="1.0" encoding="utf-8"?>
-<p:properties xmlns:p="http://schemas.microsoft.com/office/2006/metadata/properties" xmlns:xsi="http://www.w3.org/2001/XMLSchema-instance" xmlns:pc="http://schemas.microsoft.com/office/infopath/2007/PartnerControls">
-  <documentManagement/>
-</p:properties>
+<?mso-contentType ?>
+<FormTemplates xmlns="http://schemas.microsoft.com/sharepoint/v3/contenttype/forms">
+  <Display>DocumentLibraryForm</Display>
+  <Edit>DocumentLibraryForm</Edit>
+  <New>DocumentLibraryForm</New>
+</FormTemplates>
 </file>
 
 <file path=customXml/item2.xml><?xml version="1.0" encoding="utf-8"?>
@@ -3306,19 +3273,15 @@
 </file>
 
 <file path=customXml/item3.xml><?xml version="1.0" encoding="utf-8"?>
-<?mso-contentType ?>
-<FormTemplates xmlns="http://schemas.microsoft.com/sharepoint/v3/contenttype/forms">
-  <Display>DocumentLibraryForm</Display>
-  <Edit>DocumentLibraryForm</Edit>
-  <New>DocumentLibraryForm</New>
-</FormTemplates>
+<p:properties xmlns:p="http://schemas.microsoft.com/office/2006/metadata/properties" xmlns:xsi="http://www.w3.org/2001/XMLSchema-instance" xmlns:pc="http://schemas.microsoft.com/office/infopath/2007/PartnerControls">
+  <documentManagement/>
+</p:properties>
 </file>
 
 <file path=customXml/itemProps1.xml><?xml version="1.0" encoding="utf-8"?>
-<ds:datastoreItem xmlns:ds="http://schemas.openxmlformats.org/officeDocument/2006/customXml" ds:itemID="{542F4F22-60E6-4BA7-B8A8-FC9EB3F524C8}">
+<ds:datastoreItem xmlns:ds="http://schemas.openxmlformats.org/officeDocument/2006/customXml" ds:itemID="{0F01343B-8F5A-404B-935D-9CD6419C9751}">
   <ds:schemaRefs>
-    <ds:schemaRef ds:uri="http://schemas.microsoft.com/office/2006/metadata/properties"/>
-    <ds:schemaRef ds:uri="http://schemas.microsoft.com/office/infopath/2007/PartnerControls"/>
+    <ds:schemaRef ds:uri="http://schemas.microsoft.com/sharepoint/v3/contenttype/forms"/>
   </ds:schemaRefs>
 </ds:datastoreItem>
 </file>
@@ -3342,9 +3305,10 @@
 </file>
 
 <file path=customXml/itemProps3.xml><?xml version="1.0" encoding="utf-8"?>
-<ds:datastoreItem xmlns:ds="http://schemas.openxmlformats.org/officeDocument/2006/customXml" ds:itemID="{0F01343B-8F5A-404B-935D-9CD6419C9751}">
+<ds:datastoreItem xmlns:ds="http://schemas.openxmlformats.org/officeDocument/2006/customXml" ds:itemID="{542F4F22-60E6-4BA7-B8A8-FC9EB3F524C8}">
   <ds:schemaRefs>
-    <ds:schemaRef ds:uri="http://schemas.microsoft.com/sharepoint/v3/contenttype/forms"/>
+    <ds:schemaRef ds:uri="http://schemas.microsoft.com/office/2006/metadata/properties"/>
+    <ds:schemaRef ds:uri="http://schemas.microsoft.com/office/infopath/2007/PartnerControls"/>
   </ds:schemaRefs>
 </ds:datastoreItem>
 </file>